--- a/04Lab DesigningFlows.docx
+++ b/04Lab DesigningFlows.docx
@@ -3555,17 +3555,9 @@
       <w:pPr>
         <w:pStyle w:val="Heading3"/>
       </w:pPr>
-      <w:bookmarkStart w:id="1" w:name="_GoBack"/>
-      <w:bookmarkEnd w:id="1"/>
       <w:r>
         <w:lastRenderedPageBreak/>
-        <w:t xml:space="preserve">Exercise </w:t>
-      </w:r>
-      <w:r>
-        <w:t>2</w:t>
-      </w:r>
-      <w:r>
-        <w:t>: Create a Flow to Generate a Word Document from a SharePoint List Item</w:t>
+        <w:t>Exercise 2: Create a Flow to Generate a Word Document from a SharePoint List Item</w:t>
       </w:r>
     </w:p>
     <w:p>
@@ -5502,36 +5494,30 @@
       <w:r>
         <w:t xml:space="preserve">, </w:t>
       </w:r>
-      <w:proofErr w:type="spellStart"/>
       <w:r>
         <w:rPr>
           <w:b/>
         </w:rPr>
         <w:t>MailingAddress</w:t>
       </w:r>
-      <w:proofErr w:type="spellEnd"/>
       <w:r>
         <w:t xml:space="preserve">, </w:t>
       </w:r>
-      <w:proofErr w:type="spellStart"/>
       <w:r>
         <w:rPr>
           <w:b/>
         </w:rPr>
         <w:t>LetterContent</w:t>
       </w:r>
-      <w:proofErr w:type="spellEnd"/>
       <w:r>
         <w:t xml:space="preserve"> and </w:t>
       </w:r>
-      <w:proofErr w:type="spellStart"/>
       <w:r>
         <w:rPr>
           <w:b/>
         </w:rPr>
         <w:t>LetterAuthor</w:t>
       </w:r>
-      <w:proofErr w:type="spellEnd"/>
       <w:r>
         <w:t xml:space="preserve"> and provides an opportunity for you to initialize these input field values using content generated from the selected customer item.</w:t>
       </w:r>
@@ -5757,14 +5743,12 @@
       <w:r>
         <w:t xml:space="preserve">You should be able to verify that the expression with the </w:t>
       </w:r>
-      <w:proofErr w:type="spellStart"/>
       <w:r>
         <w:rPr>
           <w:b/>
         </w:rPr>
         <w:t>convertTimeZone</w:t>
       </w:r>
-      <w:proofErr w:type="spellEnd"/>
       <w:r>
         <w:t xml:space="preserve"> function has been entered correctly.</w:t>
       </w:r>
@@ -5837,39 +5821,29 @@
         <w:lastRenderedPageBreak/>
         <w:t xml:space="preserve">Initialize the </w:t>
       </w:r>
-      <w:proofErr w:type="spellStart"/>
+      <w:r>
+        <w:rPr>
+          <w:b/>
+        </w:rPr>
+        <w:t xml:space="preserve">MailingAddress </w:t>
+      </w:r>
+      <w:r>
+        <w:t>input field for the Word document template.</w:t>
+      </w:r>
+    </w:p>
+    <w:p>
+      <w:pPr>
+        <w:pStyle w:val="LabStepNumberedLevel2"/>
+      </w:pPr>
+      <w:r>
+        <w:t xml:space="preserve">Place your cursor inside the textbox for the </w:t>
+      </w:r>
       <w:r>
         <w:rPr>
           <w:b/>
         </w:rPr>
         <w:t>MailingAddress</w:t>
       </w:r>
-      <w:proofErr w:type="spellEnd"/>
-      <w:r>
-        <w:rPr>
-          <w:b/>
-        </w:rPr>
-        <w:t xml:space="preserve"> </w:t>
-      </w:r>
-      <w:r>
-        <w:t>input field for the Word document template.</w:t>
-      </w:r>
-    </w:p>
-    <w:p>
-      <w:pPr>
-        <w:pStyle w:val="LabStepNumberedLevel2"/>
-      </w:pPr>
-      <w:r>
-        <w:t xml:space="preserve">Place your cursor inside the textbox for the </w:t>
-      </w:r>
-      <w:proofErr w:type="spellStart"/>
-      <w:r>
-        <w:rPr>
-          <w:b/>
-        </w:rPr>
-        <w:t>MailingAddress</w:t>
-      </w:r>
-      <w:proofErr w:type="spellEnd"/>
       <w:r>
         <w:t xml:space="preserve"> parameter.</w:t>
       </w:r>
@@ -6296,7 +6270,6 @@
       <w:r>
         <w:t xml:space="preserve"> step to build the content for the </w:t>
       </w:r>
-      <w:proofErr w:type="spellStart"/>
       <w:r>
         <w:rPr>
           <w:b/>
@@ -6307,14 +6280,7 @@
         <w:rPr>
           <w:b/>
         </w:rPr>
-        <w:t>Content</w:t>
-      </w:r>
-      <w:proofErr w:type="spellEnd"/>
-      <w:r>
-        <w:rPr>
-          <w:b/>
-        </w:rPr>
-        <w:t xml:space="preserve"> </w:t>
+        <w:t xml:space="preserve">Content </w:t>
       </w:r>
       <w:r>
         <w:t>input field.</w:t>
@@ -7149,14 +7115,12 @@
       <w:r>
         <w:t xml:space="preserve">Place your cursor inside the </w:t>
       </w:r>
-      <w:proofErr w:type="spellStart"/>
       <w:r>
         <w:rPr>
           <w:b/>
         </w:rPr>
         <w:t>LetterContent</w:t>
       </w:r>
-      <w:proofErr w:type="spellEnd"/>
       <w:r>
         <w:t xml:space="preserve"> parameter of the </w:t>
       </w:r>
@@ -7177,14 +7141,12 @@
       <w:r>
         <w:t xml:space="preserve">Configure the </w:t>
       </w:r>
-      <w:proofErr w:type="spellStart"/>
       <w:r>
         <w:rPr>
           <w:b/>
         </w:rPr>
         <w:t>LetterContent</w:t>
       </w:r>
-      <w:proofErr w:type="spellEnd"/>
       <w:r>
         <w:t xml:space="preserve"> parameter by assigning the </w:t>
       </w:r>
@@ -7284,22 +7246,40 @@
         <w:lastRenderedPageBreak/>
         <w:t xml:space="preserve">Initialize the </w:t>
       </w:r>
-      <w:proofErr w:type="spellStart"/>
+      <w:r>
+        <w:rPr>
+          <w:b/>
+        </w:rPr>
+        <w:t xml:space="preserve">LetterAuthor </w:t>
+      </w:r>
+      <w:r>
+        <w:t>input field for the Word document template.</w:t>
+      </w:r>
+    </w:p>
+    <w:p>
+      <w:pPr>
+        <w:pStyle w:val="LabStepNumberedLevel2"/>
+      </w:pPr>
+      <w:r>
+        <w:t xml:space="preserve">In the </w:t>
+      </w:r>
+      <w:r>
+        <w:rPr>
+          <w:b/>
+        </w:rPr>
+        <w:t>Populate a Microsoft Word template</w:t>
+      </w:r>
+      <w:r>
+        <w:t xml:space="preserve"> action, place your cursor inside the textbox for the </w:t>
+      </w:r>
       <w:r>
         <w:rPr>
           <w:b/>
         </w:rPr>
         <w:t>LetterAuthor</w:t>
       </w:r>
-      <w:proofErr w:type="spellEnd"/>
-      <w:r>
-        <w:rPr>
-          <w:b/>
-        </w:rPr>
-        <w:t xml:space="preserve"> </w:t>
-      </w:r>
-      <w:r>
-        <w:t>input field for the Word document template.</w:t>
+      <w:r>
+        <w:t xml:space="preserve"> parameter.</w:t>
       </w:r>
     </w:p>
     <w:p>
@@ -7307,44 +7287,14 @@
         <w:pStyle w:val="LabStepNumberedLevel2"/>
       </w:pPr>
       <w:r>
-        <w:t xml:space="preserve">In the </w:t>
-      </w:r>
-      <w:r>
-        <w:rPr>
-          <w:b/>
-        </w:rPr>
-        <w:t>Populate a Microsoft Word template</w:t>
-      </w:r>
-      <w:r>
-        <w:t xml:space="preserve"> action, place your cursor inside the textbox for the </w:t>
-      </w:r>
-      <w:proofErr w:type="spellStart"/>
+        <w:t xml:space="preserve">Configure the </w:t>
+      </w:r>
       <w:r>
         <w:rPr>
           <w:b/>
         </w:rPr>
         <w:t>LetterAuthor</w:t>
       </w:r>
-      <w:proofErr w:type="spellEnd"/>
-      <w:r>
-        <w:t xml:space="preserve"> parameter.</w:t>
-      </w:r>
-    </w:p>
-    <w:p>
-      <w:pPr>
-        <w:pStyle w:val="LabStepNumberedLevel2"/>
-      </w:pPr>
-      <w:r>
-        <w:t xml:space="preserve">Configure the </w:t>
-      </w:r>
-      <w:proofErr w:type="spellStart"/>
-      <w:r>
-        <w:rPr>
-          <w:b/>
-        </w:rPr>
-        <w:t>LetterAuthor</w:t>
-      </w:r>
-      <w:proofErr w:type="spellEnd"/>
       <w:r>
         <w:t xml:space="preserve"> parameter by assigning the </w:t>
       </w:r>
@@ -7443,14 +7393,12 @@
       <w:r>
         <w:t xml:space="preserve"> parameter has been assigned to the </w:t>
       </w:r>
-      <w:proofErr w:type="spellStart"/>
       <w:r>
         <w:rPr>
           <w:b/>
         </w:rPr>
         <w:t>LetterAuthor</w:t>
       </w:r>
-      <w:proofErr w:type="spellEnd"/>
       <w:r>
         <w:t xml:space="preserve"> input field</w:t>
       </w:r>
@@ -8958,10 +8906,12 @@
       <w:bookmarkEnd w:id="0"/>
     </w:p>
     <w:sectPr>
-      <w:headerReference w:type="default" r:id="rId94"/>
-      <w:footerReference w:type="default" r:id="rId95"/>
-      <w:headerReference w:type="first" r:id="rId96"/>
-      <w:footerReference w:type="first" r:id="rId97"/>
+      <w:headerReference w:type="even" r:id="rId94"/>
+      <w:headerReference w:type="default" r:id="rId95"/>
+      <w:footerReference w:type="even" r:id="rId96"/>
+      <w:footerReference w:type="default" r:id="rId97"/>
+      <w:headerReference w:type="first" r:id="rId98"/>
+      <w:footerReference w:type="first" r:id="rId99"/>
       <w:type w:val="oddPage"/>
       <w:pgSz w:w="12240" w:h="15840"/>
       <w:pgMar w:top="720" w:right="720" w:bottom="720" w:left="720" w:header="720" w:footer="720" w:gutter="0"/>
@@ -8999,6 +8949,16 @@
 </file>
 
 <file path=word/footer1.xml><?xml version="1.0" encoding="utf-8"?>
+<w:ftr xmlns:wpc="http://schemas.microsoft.com/office/word/2010/wordprocessingCanvas" xmlns:cx="http://schemas.microsoft.com/office/drawing/2014/chartex" xmlns:cx1="http://schemas.microsoft.com/office/drawing/2015/9/8/chartex" xmlns:cx2="http://schemas.microsoft.com/office/drawing/2015/10/21/chartex" xmlns:cx3="http://schemas.microsoft.com/office/drawing/2016/5/9/chartex" xmlns:cx4="http://schemas.microsoft.com/office/drawing/2016/5/10/chartex" xmlns:cx5="http://schemas.microsoft.com/office/drawing/2016/5/11/chartex" xmlns:cx6="http://schemas.microsoft.com/office/drawing/2016/5/12/chartex" xmlns:cx7="http://schemas.microsoft.com/office/drawing/2016/5/13/chartex" xmlns:cx8="http://schemas.microsoft.com/office/drawing/2016/5/14/chartex" xmlns:mc="http://schemas.openxmlformats.org/markup-compatibility/2006" xmlns:aink="http://schemas.microsoft.com/office/drawing/2016/ink" xmlns:am3d="http://schemas.microsoft.com/office/drawing/2017/model3d" xmlns:o="urn:schemas-microsoft-com:office:office" xmlns:r="http://schemas.openxmlformats.org/officeDocument/2006/relationships" xmlns:m="http://schemas.openxmlformats.org/officeDocument/2006/math" xmlns:v="urn:schemas-microsoft-com:vml" xmlns:wp14="http://schemas.microsoft.com/office/word/2010/wordprocessingDrawing" xmlns:wp="http://schemas.openxmlformats.org/drawingml/2006/wordprocessingDrawing" xmlns:w10="urn:schemas-microsoft-com:office:word" xmlns:w="http://schemas.openxmlformats.org/wordprocessingml/2006/main" xmlns:w14="http://schemas.microsoft.com/office/word/2010/wordml" xmlns:w15="http://schemas.microsoft.com/office/word/2012/wordml" xmlns:w16cid="http://schemas.microsoft.com/office/word/2016/wordml/cid" xmlns:w16se="http://schemas.microsoft.com/office/word/2015/wordml/symex" xmlns:wpg="http://schemas.microsoft.com/office/word/2010/wordprocessingGroup" xmlns:wpi="http://schemas.microsoft.com/office/word/2010/wordprocessingInk" xmlns:wne="http://schemas.microsoft.com/office/word/2006/wordml" xmlns:wps="http://schemas.microsoft.com/office/word/2010/wordprocessingShape" mc:Ignorable="w14 w15 w16se w16cid wp14">
+  <w:p>
+    <w:pPr>
+      <w:pStyle w:val="Footer"/>
+    </w:pPr>
+  </w:p>
+</w:ftr>
+</file>
+
+<file path=word/footer2.xml><?xml version="1.0" encoding="utf-8"?>
 <w:ftr xmlns:wpc="http://schemas.microsoft.com/office/word/2010/wordprocessingCanvas" xmlns:cx="http://schemas.microsoft.com/office/drawing/2014/chartex" xmlns:cx1="http://schemas.microsoft.com/office/drawing/2015/9/8/chartex" xmlns:cx2="http://schemas.microsoft.com/office/drawing/2015/10/21/chartex" xmlns:cx3="http://schemas.microsoft.com/office/drawing/2016/5/9/chartex" xmlns:cx4="http://schemas.microsoft.com/office/drawing/2016/5/10/chartex" xmlns:cx5="http://schemas.microsoft.com/office/drawing/2016/5/11/chartex" xmlns:cx6="http://schemas.microsoft.com/office/drawing/2016/5/12/chartex" xmlns:cx7="http://schemas.microsoft.com/office/drawing/2016/5/13/chartex" xmlns:cx8="http://schemas.microsoft.com/office/drawing/2016/5/14/chartex" xmlns:mc="http://schemas.openxmlformats.org/markup-compatibility/2006" xmlns:aink="http://schemas.microsoft.com/office/drawing/2016/ink" xmlns:am3d="http://schemas.microsoft.com/office/drawing/2017/model3d" xmlns:o="urn:schemas-microsoft-com:office:office" xmlns:r="http://schemas.openxmlformats.org/officeDocument/2006/relationships" xmlns:m="http://schemas.openxmlformats.org/officeDocument/2006/math" xmlns:v="urn:schemas-microsoft-com:vml" xmlns:wp14="http://schemas.microsoft.com/office/word/2010/wordprocessingDrawing" xmlns:wp="http://schemas.openxmlformats.org/drawingml/2006/wordprocessingDrawing" xmlns:w10="urn:schemas-microsoft-com:office:word" xmlns:w="http://schemas.openxmlformats.org/wordprocessingml/2006/main" xmlns:w14="http://schemas.microsoft.com/office/word/2010/wordml" xmlns:w15="http://schemas.microsoft.com/office/word/2012/wordml" xmlns:w16cid="http://schemas.microsoft.com/office/word/2016/wordml/cid" xmlns:w16se="http://schemas.microsoft.com/office/word/2015/wordml/symex" xmlns:wpg="http://schemas.microsoft.com/office/word/2010/wordprocessingGroup" xmlns:wpi="http://schemas.microsoft.com/office/word/2010/wordprocessingInk" xmlns:wne="http://schemas.microsoft.com/office/word/2006/wordml" xmlns:wps="http://schemas.microsoft.com/office/word/2010/wordprocessingShape" mc:Ignorable="w14 w15 w16se w16cid wp14">
   <w:p>
     <w:pPr>
@@ -9055,7 +9015,7 @@
 </w:ftr>
 </file>
 
-<file path=word/footer2.xml><?xml version="1.0" encoding="utf-8"?>
+<file path=word/footer3.xml><?xml version="1.0" encoding="utf-8"?>
 <w:ftr xmlns:wpc="http://schemas.microsoft.com/office/word/2010/wordprocessingCanvas" xmlns:cx="http://schemas.microsoft.com/office/drawing/2014/chartex" xmlns:cx1="http://schemas.microsoft.com/office/drawing/2015/9/8/chartex" xmlns:cx2="http://schemas.microsoft.com/office/drawing/2015/10/21/chartex" xmlns:cx3="http://schemas.microsoft.com/office/drawing/2016/5/9/chartex" xmlns:cx4="http://schemas.microsoft.com/office/drawing/2016/5/10/chartex" xmlns:cx5="http://schemas.microsoft.com/office/drawing/2016/5/11/chartex" xmlns:cx6="http://schemas.microsoft.com/office/drawing/2016/5/12/chartex" xmlns:cx7="http://schemas.microsoft.com/office/drawing/2016/5/13/chartex" xmlns:cx8="http://schemas.microsoft.com/office/drawing/2016/5/14/chartex" xmlns:mc="http://schemas.openxmlformats.org/markup-compatibility/2006" xmlns:aink="http://schemas.microsoft.com/office/drawing/2016/ink" xmlns:am3d="http://schemas.microsoft.com/office/drawing/2017/model3d" xmlns:o="urn:schemas-microsoft-com:office:office" xmlns:r="http://schemas.openxmlformats.org/officeDocument/2006/relationships" xmlns:m="http://schemas.openxmlformats.org/officeDocument/2006/math" xmlns:v="urn:schemas-microsoft-com:vml" xmlns:wp14="http://schemas.microsoft.com/office/word/2010/wordprocessingDrawing" xmlns:wp="http://schemas.openxmlformats.org/drawingml/2006/wordprocessingDrawing" xmlns:w10="urn:schemas-microsoft-com:office:word" xmlns:w="http://schemas.openxmlformats.org/wordprocessingml/2006/main" xmlns:w14="http://schemas.microsoft.com/office/word/2010/wordml" xmlns:w15="http://schemas.microsoft.com/office/word/2012/wordml" xmlns:w16cid="http://schemas.microsoft.com/office/word/2016/wordml/cid" xmlns:w16se="http://schemas.microsoft.com/office/word/2015/wordml/symex" xmlns:wpg="http://schemas.microsoft.com/office/word/2010/wordprocessingGroup" xmlns:wpi="http://schemas.microsoft.com/office/word/2010/wordprocessingInk" xmlns:wne="http://schemas.microsoft.com/office/word/2006/wordml" xmlns:wps="http://schemas.microsoft.com/office/word/2010/wordprocessingShape" mc:Ignorable="w14 w15 w16se w16cid wp14">
   <w:p>
     <w:pPr>
@@ -9142,14 +9102,26 @@
   <w:p>
     <w:pPr>
       <w:pStyle w:val="Header"/>
+    </w:pPr>
+  </w:p>
+</w:hdr>
+</file>
+
+<file path=word/header2.xml><?xml version="1.0" encoding="utf-8"?>
+<w:hdr xmlns:wpc="http://schemas.microsoft.com/office/word/2010/wordprocessingCanvas" xmlns:cx="http://schemas.microsoft.com/office/drawing/2014/chartex" xmlns:cx1="http://schemas.microsoft.com/office/drawing/2015/9/8/chartex" xmlns:cx2="http://schemas.microsoft.com/office/drawing/2015/10/21/chartex" xmlns:cx3="http://schemas.microsoft.com/office/drawing/2016/5/9/chartex" xmlns:cx4="http://schemas.microsoft.com/office/drawing/2016/5/10/chartex" xmlns:cx5="http://schemas.microsoft.com/office/drawing/2016/5/11/chartex" xmlns:cx6="http://schemas.microsoft.com/office/drawing/2016/5/12/chartex" xmlns:cx7="http://schemas.microsoft.com/office/drawing/2016/5/13/chartex" xmlns:cx8="http://schemas.microsoft.com/office/drawing/2016/5/14/chartex" xmlns:mc="http://schemas.openxmlformats.org/markup-compatibility/2006" xmlns:aink="http://schemas.microsoft.com/office/drawing/2016/ink" xmlns:am3d="http://schemas.microsoft.com/office/drawing/2017/model3d" xmlns:o="urn:schemas-microsoft-com:office:office" xmlns:r="http://schemas.openxmlformats.org/officeDocument/2006/relationships" xmlns:m="http://schemas.openxmlformats.org/officeDocument/2006/math" xmlns:v="urn:schemas-microsoft-com:vml" xmlns:wp14="http://schemas.microsoft.com/office/word/2010/wordprocessingDrawing" xmlns:wp="http://schemas.openxmlformats.org/drawingml/2006/wordprocessingDrawing" xmlns:w10="urn:schemas-microsoft-com:office:word" xmlns:w="http://schemas.openxmlformats.org/wordprocessingml/2006/main" xmlns:w14="http://schemas.microsoft.com/office/word/2010/wordml" xmlns:w15="http://schemas.microsoft.com/office/word/2012/wordml" xmlns:w16cid="http://schemas.microsoft.com/office/word/2016/wordml/cid" xmlns:w16se="http://schemas.microsoft.com/office/word/2015/wordml/symex" xmlns:wpg="http://schemas.microsoft.com/office/word/2010/wordprocessingGroup" xmlns:wpi="http://schemas.microsoft.com/office/word/2010/wordprocessingInk" xmlns:wne="http://schemas.microsoft.com/office/word/2006/wordml" xmlns:wps="http://schemas.microsoft.com/office/word/2010/wordprocessingShape" mc:Ignorable="w14 w15 w16se w16cid wp14">
+  <w:p>
+    <w:pPr>
+      <w:pStyle w:val="Header"/>
       <w:pBdr>
         <w:bottom w:val="single" w:sz="4" w:space="0" w:color="auto"/>
       </w:pBdr>
       <w:spacing w:before="240"/>
     </w:pPr>
     <w:r>
-      <w:t>BBSPA: Building Business Solutions with Power Apps and Flow</w:t>
+      <w:t>PPMC: Power Platform Master Class</w:t>
     </w:r>
+    <w:bookmarkStart w:id="1" w:name="_GoBack"/>
+    <w:bookmarkEnd w:id="1"/>
   </w:p>
   <w:p>
     <w:pPr>
@@ -9209,7 +9181,7 @@
         <w:rFonts w:cs="Arial"/>
         <w:noProof/>
       </w:rPr>
-      <w:t>Apr 1, 2020</w:t>
+      <w:t>Apr 27, 2020</w:t>
     </w:r>
     <w:r>
       <w:rPr>
@@ -9221,7 +9193,7 @@
 </w:hdr>
 </file>
 
-<file path=word/header2.xml><?xml version="1.0" encoding="utf-8"?>
+<file path=word/header3.xml><?xml version="1.0" encoding="utf-8"?>
 <w:hdr xmlns:wpc="http://schemas.microsoft.com/office/word/2010/wordprocessingCanvas" xmlns:cx="http://schemas.microsoft.com/office/drawing/2014/chartex" xmlns:cx1="http://schemas.microsoft.com/office/drawing/2015/9/8/chartex" xmlns:cx2="http://schemas.microsoft.com/office/drawing/2015/10/21/chartex" xmlns:cx3="http://schemas.microsoft.com/office/drawing/2016/5/9/chartex" xmlns:cx4="http://schemas.microsoft.com/office/drawing/2016/5/10/chartex" xmlns:cx5="http://schemas.microsoft.com/office/drawing/2016/5/11/chartex" xmlns:cx6="http://schemas.microsoft.com/office/drawing/2016/5/12/chartex" xmlns:cx7="http://schemas.microsoft.com/office/drawing/2016/5/13/chartex" xmlns:cx8="http://schemas.microsoft.com/office/drawing/2016/5/14/chartex" xmlns:mc="http://schemas.openxmlformats.org/markup-compatibility/2006" xmlns:aink="http://schemas.microsoft.com/office/drawing/2016/ink" xmlns:am3d="http://schemas.microsoft.com/office/drawing/2017/model3d" xmlns:o="urn:schemas-microsoft-com:office:office" xmlns:r="http://schemas.openxmlformats.org/officeDocument/2006/relationships" xmlns:m="http://schemas.openxmlformats.org/officeDocument/2006/math" xmlns:v="urn:schemas-microsoft-com:vml" xmlns:wp14="http://schemas.microsoft.com/office/word/2010/wordprocessingDrawing" xmlns:wp="http://schemas.openxmlformats.org/drawingml/2006/wordprocessingDrawing" xmlns:w10="urn:schemas-microsoft-com:office:word" xmlns:w="http://schemas.openxmlformats.org/wordprocessingml/2006/main" xmlns:w14="http://schemas.microsoft.com/office/word/2010/wordml" xmlns:w15="http://schemas.microsoft.com/office/word/2012/wordml" xmlns:w16cid="http://schemas.microsoft.com/office/word/2016/wordml/cid" xmlns:w16se="http://schemas.microsoft.com/office/word/2015/wordml/symex" xmlns:wpg="http://schemas.microsoft.com/office/word/2010/wordprocessingGroup" xmlns:wpi="http://schemas.microsoft.com/office/word/2010/wordprocessingInk" xmlns:wne="http://schemas.microsoft.com/office/word/2006/wordml" xmlns:wps="http://schemas.microsoft.com/office/word/2010/wordprocessingShape" mc:Ignorable="w14 w15 w16se w16cid wp14">
   <w:p>
     <w:pPr>
@@ -14909,7 +14881,7 @@
 </file>
 
 <file path=customXml/itemProps1.xml><?xml version="1.0" encoding="utf-8"?>
-<ds:datastoreItem xmlns:ds="http://schemas.openxmlformats.org/officeDocument/2006/customXml" ds:itemID="{F8DE5753-6546-48A1-ADB8-C1308D1A4317}">
+<ds:datastoreItem xmlns:ds="http://schemas.openxmlformats.org/officeDocument/2006/customXml" ds:itemID="{70F2E2E1-A367-42D1-86E7-D1D3DBDC0A97}">
   <ds:schemaRefs>
     <ds:schemaRef ds:uri="http://schemas.openxmlformats.org/officeDocument/2006/bibliography"/>
   </ds:schemaRefs>
